--- a/cse310_personal_software_portfolio_online.docx
+++ b/cse310_personal_software_portfolio_online.docx
@@ -97,7 +97,11 @@
           <w:tcPr>
             <w:tcW w:w="7915" w:type="dxa"/>
           </w:tcPr>
-          <w:p/>
+          <w:p>
+            <w:r>
+              <w:t>Joshua Nilsson</w:t>
+            </w:r>
+          </w:p>
         </w:tc>
       </w:tr>
       <w:tr>
@@ -129,7 +133,11 @@
           <w:tcPr>
             <w:tcW w:w="7915" w:type="dxa"/>
           </w:tcPr>
-          <w:p/>
+          <w:p>
+            <w:r>
+              <w:t>1/13/2024</w:t>
+            </w:r>
+          </w:p>
         </w:tc>
       </w:tr>
       <w:tr>
@@ -161,7 +169,11 @@
           <w:tcPr>
             <w:tcW w:w="7915" w:type="dxa"/>
           </w:tcPr>
-          <w:p/>
+          <w:p>
+            <w:r>
+              <w:t>Brother Pineda</w:t>
+            </w:r>
+          </w:p>
         </w:tc>
       </w:tr>
     </w:tbl>
@@ -178,6 +190,14 @@
       <w:r>
         <w:t>Place a copy of your GitHub link here:</w:t>
       </w:r>
+      <w:r>
+        <w:t xml:space="preserve"> </w:t>
+      </w:r>
+      <w:proofErr w:type="gramStart"/>
+      <w:r>
+        <w:t>https://github.com/androcider/CSE-310-applied-programming/tree/main/hello%20world</w:t>
+      </w:r>
+      <w:proofErr w:type="gramEnd"/>
     </w:p>
     <w:p/>
     <w:p>
@@ -272,6 +292,9 @@
             <w:pPr>
               <w:jc w:val="center"/>
             </w:pPr>
+            <w:r>
+              <w:t>yes</w:t>
+            </w:r>
           </w:p>
         </w:tc>
       </w:tr>
@@ -301,6 +324,9 @@
             <w:pPr>
               <w:jc w:val="center"/>
             </w:pPr>
+            <w:r>
+              <w:t>yes</w:t>
+            </w:r>
           </w:p>
         </w:tc>
       </w:tr>
@@ -324,6 +350,9 @@
             <w:pPr>
               <w:jc w:val="center"/>
             </w:pPr>
+            <w:r>
+              <w:t>yes</w:t>
+            </w:r>
           </w:p>
         </w:tc>
       </w:tr>
@@ -353,6 +382,9 @@
             <w:pPr>
               <w:jc w:val="center"/>
             </w:pPr>
+            <w:r>
+              <w:t>yes</w:t>
+            </w:r>
           </w:p>
         </w:tc>
       </w:tr>
@@ -376,6 +408,9 @@
             <w:pPr>
               <w:jc w:val="center"/>
             </w:pPr>
+            <w:r>
+              <w:t>yes</w:t>
+            </w:r>
           </w:p>
         </w:tc>
       </w:tr>
@@ -397,6 +432,9 @@
       </w:r>
       <w:r>
         <w:t xml:space="preserve">  Include all time including planning, researching, implementation, troubleshooting, documentation, video production, and publishing.</w:t>
+      </w:r>
+      <w:r>
+        <w:t>5</w:t>
       </w:r>
     </w:p>
     <w:p>
